--- a/FORMULÁRIO_INICIAL_Joao.docx
+++ b/FORMULÁRIO_INICIAL_Joao.docx
@@ -31,30 +31,22 @@
           <w:p>
             <w:pPr>
               <w:pStyle w:val="Normal"/>
-              <w:widowControl/>
-              <w:spacing w:before="0" w:after="0"/>
-              <w:jc w:val="left"/>
-              <w:rPr>
-                <w:lang w:val="pt-BR"/>
-              </w:rPr>
-            </w:pPr>
-            <w:r>
-              <w:rPr>
-                <w:kern w:val="0"/>
-                <w:sz w:val="20"/>
-                <w:szCs w:val="20"/>
-                <w:lang w:val="pt-BR" w:bidi="ar-SA"/>
-              </w:rPr>
-              <w:t>ALUNO1:</w:t>
-            </w:r>
-            <w:r>
-              <w:rPr>
-                <w:kern w:val="0"/>
-                <w:sz w:val="20"/>
-                <w:szCs w:val="20"/>
-                <w:lang w:val="pt-BR" w:bidi="ar-SA"/>
-              </w:rPr>
-              <w:t>João guilherme FC</w:t>
+              <w:widowControl w:val="false"/>
+              <w:suppressAutoHyphens w:val="true"/>
+              <w:spacing w:before="0" w:after="0"/>
+              <w:jc w:val="left"/>
+              <w:rPr>
+                <w:lang w:val="pt-BR"/>
+              </w:rPr>
+            </w:pPr>
+            <w:r>
+              <w:rPr>
+                <w:kern w:val="0"/>
+                <w:sz w:val="20"/>
+                <w:szCs w:val="20"/>
+                <w:lang w:val="pt-BR" w:bidi="ar-SA"/>
+              </w:rPr>
+              <w:t>ALUNO1:João guilherme FC</w:t>
             </w:r>
           </w:p>
         </w:tc>
@@ -66,7 +58,8 @@
           <w:p>
             <w:pPr>
               <w:pStyle w:val="Normal"/>
-              <w:widowControl/>
+              <w:widowControl w:val="false"/>
+              <w:suppressAutoHyphens w:val="true"/>
               <w:spacing w:before="0" w:after="0"/>
               <w:jc w:val="left"/>
               <w:rPr>
@@ -91,17 +84,7 @@
                 <w:szCs w:val="20"/>
                 <w:lang w:val="pt-BR" w:bidi="ar-SA"/>
               </w:rPr>
-              <w:t>°:</w:t>
-            </w:r>
-            <w:r>
-              <w:rPr>
-                <w:rFonts w:cs="Calibri"/>
-                <w:kern w:val="0"/>
-                <w:sz w:val="20"/>
-                <w:szCs w:val="20"/>
-                <w:lang w:val="pt-BR" w:bidi="ar-SA"/>
-              </w:rPr>
-              <w:t>16º</w:t>
+              <w:t>°:16º</w:t>
             </w:r>
           </w:p>
         </w:tc>
@@ -116,7 +99,8 @@
           <w:p>
             <w:pPr>
               <w:pStyle w:val="Normal"/>
-              <w:widowControl/>
+              <w:widowControl w:val="false"/>
+              <w:suppressAutoHyphens w:val="true"/>
               <w:spacing w:before="0" w:after="0"/>
               <w:jc w:val="left"/>
               <w:rPr>
@@ -142,7 +126,8 @@
           <w:p>
             <w:pPr>
               <w:pStyle w:val="Normal"/>
-              <w:widowControl/>
+              <w:widowControl w:val="false"/>
+              <w:suppressAutoHyphens w:val="true"/>
               <w:spacing w:before="0" w:after="0"/>
               <w:jc w:val="left"/>
               <w:rPr>
@@ -184,30 +169,22 @@
           <w:p>
             <w:pPr>
               <w:pStyle w:val="Normal"/>
-              <w:widowControl/>
-              <w:spacing w:before="0" w:after="0"/>
-              <w:jc w:val="left"/>
-              <w:rPr>
-                <w:lang w:val="pt-BR"/>
-              </w:rPr>
-            </w:pPr>
-            <w:r>
-              <w:rPr>
-                <w:kern w:val="0"/>
-                <w:sz w:val="20"/>
-                <w:szCs w:val="20"/>
-                <w:lang w:val="pt-BR" w:bidi="ar-SA"/>
-              </w:rPr>
-              <w:t xml:space="preserve">NOME DO PROJETO: </w:t>
-            </w:r>
-            <w:r>
-              <w:rPr>
-                <w:kern w:val="0"/>
-                <w:sz w:val="20"/>
-                <w:szCs w:val="20"/>
-                <w:lang w:val="pt-BR" w:bidi="ar-SA"/>
-              </w:rPr>
-              <w:t>venda_material_escolar</w:t>
+              <w:widowControl w:val="false"/>
+              <w:suppressAutoHyphens w:val="true"/>
+              <w:spacing w:before="0" w:after="0"/>
+              <w:jc w:val="left"/>
+              <w:rPr>
+                <w:lang w:val="pt-BR"/>
+              </w:rPr>
+            </w:pPr>
+            <w:r>
+              <w:rPr>
+                <w:kern w:val="0"/>
+                <w:sz w:val="20"/>
+                <w:szCs w:val="20"/>
+                <w:lang w:val="pt-BR" w:bidi="ar-SA"/>
+              </w:rPr>
+              <w:t>NOME DO PROJETO: venda_material_escolar</w:t>
             </w:r>
           </w:p>
         </w:tc>
@@ -219,7 +196,8 @@
           <w:p>
             <w:pPr>
               <w:pStyle w:val="Normal"/>
-              <w:widowControl/>
+              <w:widowControl w:val="false"/>
+              <w:suppressAutoHyphens w:val="true"/>
               <w:spacing w:before="0" w:after="0"/>
               <w:jc w:val="left"/>
               <w:rPr>
@@ -252,7 +230,8 @@
           <w:p>
             <w:pPr>
               <w:pStyle w:val="Normal"/>
-              <w:widowControl/>
+              <w:widowControl w:val="false"/>
+              <w:suppressAutoHyphens w:val="true"/>
               <w:spacing w:before="0" w:after="0"/>
               <w:jc w:val="left"/>
               <w:rPr>
@@ -272,7 +251,8 @@
           <w:p>
             <w:pPr>
               <w:pStyle w:val="Normal"/>
-              <w:widowControl/>
+              <w:widowControl w:val="false"/>
+              <w:suppressAutoHyphens w:val="true"/>
               <w:spacing w:before="0" w:after="0"/>
               <w:jc w:val="left"/>
               <w:rPr>
@@ -303,7 +283,8 @@
           <w:p>
             <w:pPr>
               <w:pStyle w:val="Normal"/>
-              <w:widowControl/>
+              <w:widowControl w:val="false"/>
+              <w:suppressAutoHyphens w:val="true"/>
               <w:spacing w:before="0" w:after="0"/>
               <w:jc w:val="left"/>
               <w:rPr>
@@ -320,37 +301,23 @@
                 <w:szCs w:val="20"/>
                 <w:lang w:val="pt-BR" w:bidi="ar-SA"/>
               </w:rPr>
-              <w:t xml:space="preserve">Detalhe aqui qual o que deve ser solucionado  </w:t>
-            </w:r>
-            <w:r>
-              <w:rPr>
-                <w:b/>
-                <w:bCs/>
-                <w:color w:val="FF0000"/>
-                <w:kern w:val="0"/>
-                <w:sz w:val="20"/>
-                <w:szCs w:val="20"/>
-                <w:lang w:val="pt-BR" w:bidi="ar-SA"/>
-              </w:rPr>
-              <w:t>saber como fazer</w:t>
-            </w:r>
-          </w:p>
-          <w:p>
-            <w:pPr>
-              <w:pStyle w:val="Normal"/>
-              <w:widowControl/>
-              <w:spacing w:before="0" w:after="0"/>
-              <w:jc w:val="left"/>
-              <w:rPr>
-                <w:lang w:val="pt-BR"/>
-              </w:rPr>
-            </w:pPr>
-            <w:r>
-              <w:rPr>
-                <w:kern w:val="0"/>
-                <w:sz w:val="20"/>
-                <w:szCs w:val="20"/>
-                <w:lang w:val="pt-BR" w:bidi="ar-SA"/>
+              <w:t>Detalhe aqui qual o que deve ser solucionado  saber como fazer</w:t>
+            </w:r>
+          </w:p>
+          <w:p>
+            <w:pPr>
+              <w:pStyle w:val="Normal"/>
+              <w:widowControl w:val="false"/>
+              <w:suppressAutoHyphens w:val="true"/>
+              <w:spacing w:before="0" w:after="0"/>
+              <w:jc w:val="left"/>
+              <w:rPr>
+                <w:lang w:val="pt-BR"/>
+              </w:rPr>
+            </w:pPr>
+            <w:r>
+              <w:rPr>
+                <w:lang w:val="pt-BR"/>
               </w:rPr>
             </w:r>
           </w:p>
@@ -368,7 +335,8 @@
           <w:p>
             <w:pPr>
               <w:pStyle w:val="Normal"/>
-              <w:widowControl/>
+              <w:widowControl w:val="false"/>
+              <w:suppressAutoHyphens w:val="true"/>
               <w:spacing w:before="0" w:after="0"/>
               <w:jc w:val="left"/>
               <w:rPr>
@@ -383,6 +351,132 @@
                 <w:lang w:val="pt-BR" w:bidi="ar-SA"/>
               </w:rPr>
               <w:t>Formulários:</w:t>
+            </w:r>
+          </w:p>
+          <w:p>
+            <w:pPr>
+              <w:pStyle w:val="Normal"/>
+              <w:widowControl w:val="false"/>
+              <w:suppressAutoHyphens w:val="true"/>
+              <w:spacing w:before="0" w:after="0"/>
+              <w:jc w:val="left"/>
+              <w:rPr>
+                <w:lang w:val="pt-BR"/>
+              </w:rPr>
+            </w:pPr>
+            <w:r>
+              <w:rPr>
+                <w:kern w:val="0"/>
+                <w:sz w:val="20"/>
+                <w:szCs w:val="20"/>
+                <w:lang w:val="pt-BR" w:bidi="ar-SA"/>
+              </w:rPr>
+              <w:t>login</w:t>
+            </w:r>
+          </w:p>
+          <w:p>
+            <w:pPr>
+              <w:pStyle w:val="Normal"/>
+              <w:widowControl w:val="false"/>
+              <w:suppressAutoHyphens w:val="true"/>
+              <w:spacing w:before="0" w:after="0"/>
+              <w:jc w:val="left"/>
+              <w:rPr>
+                <w:lang w:val="pt-BR"/>
+              </w:rPr>
+            </w:pPr>
+            <w:r>
+              <w:rPr>
+                <w:kern w:val="0"/>
+                <w:sz w:val="20"/>
+                <w:szCs w:val="20"/>
+                <w:lang w:val="pt-BR" w:bidi="ar-SA"/>
+              </w:rPr>
+              <w:t>cadastro-cliente</w:t>
+            </w:r>
+          </w:p>
+          <w:p>
+            <w:pPr>
+              <w:pStyle w:val="Normal"/>
+              <w:widowControl w:val="false"/>
+              <w:suppressAutoHyphens w:val="true"/>
+              <w:spacing w:before="0" w:after="0"/>
+              <w:jc w:val="left"/>
+              <w:rPr>
+                <w:lang w:val="pt-BR"/>
+              </w:rPr>
+            </w:pPr>
+            <w:r>
+              <w:rPr>
+                <w:kern w:val="0"/>
+                <w:sz w:val="20"/>
+                <w:szCs w:val="20"/>
+                <w:lang w:val="pt-BR" w:bidi="ar-SA"/>
+              </w:rPr>
+              <w:t>cadatro-produto</w:t>
+            </w:r>
+          </w:p>
+          <w:p>
+            <w:pPr>
+              <w:pStyle w:val="Normal"/>
+              <w:widowControl w:val="false"/>
+              <w:suppressAutoHyphens w:val="true"/>
+              <w:spacing w:before="0" w:after="0"/>
+              <w:jc w:val="left"/>
+              <w:rPr>
+                <w:lang w:val="pt-BR"/>
+              </w:rPr>
+            </w:pPr>
+            <w:r>
+              <w:rPr>
+                <w:kern w:val="0"/>
+                <w:sz w:val="20"/>
+                <w:szCs w:val="20"/>
+                <w:lang w:val="pt-BR" w:bidi="ar-SA"/>
+              </w:rPr>
+              <w:t>cadastro-adm</w:t>
+            </w:r>
+          </w:p>
+          <w:p>
+            <w:pPr>
+              <w:pStyle w:val="Normal"/>
+              <w:widowControl w:val="false"/>
+              <w:suppressAutoHyphens w:val="true"/>
+              <w:spacing w:before="0" w:after="0"/>
+              <w:jc w:val="left"/>
+              <w:rPr>
+                <w:lang w:val="pt-BR"/>
+              </w:rPr>
+            </w:pPr>
+            <w:r>
+              <w:rPr>
+                <w:kern w:val="0"/>
+                <w:sz w:val="20"/>
+                <w:szCs w:val="20"/>
+                <w:lang w:val="pt-BR" w:bidi="ar-SA"/>
+              </w:rPr>
+              <w:t>carinhodecompras</w:t>
+            </w:r>
+          </w:p>
+          <w:p>
+            <w:pPr>
+              <w:pStyle w:val="Normal"/>
+              <w:widowControl w:val="false"/>
+              <w:suppressAutoHyphens w:val="true"/>
+              <w:spacing w:before="0" w:after="0"/>
+              <w:jc w:val="left"/>
+              <w:rPr>
+                <w:lang w:val="pt-BR"/>
+              </w:rPr>
+            </w:pPr>
+            <w:r>
+              <w:rPr>
+                <w:kern w:val="0"/>
+                <w:sz w:val="20"/>
+                <w:szCs w:val="20"/>
+                <w:lang w:val="pt-BR" w:bidi="ar-SA"/>
+              </w:rPr>
+              <w:t>cadastro-fornrcedor</w:t>
             </w:r>
           </w:p>
         </w:tc>
@@ -394,7 +488,8 @@
           <w:p>
             <w:pPr>
               <w:pStyle w:val="Normal"/>
-              <w:widowControl/>
+              <w:widowControl w:val="false"/>
+              <w:suppressAutoHyphens w:val="true"/>
               <w:spacing w:before="0" w:after="0"/>
               <w:jc w:val="left"/>
               <w:rPr>
@@ -411,19 +506,7 @@
                 <w:szCs w:val="20"/>
                 <w:lang w:val="pt-BR" w:bidi="ar-SA"/>
               </w:rPr>
-              <w:t>projetar</w:t>
-            </w:r>
-            <w:r>
-              <w:rPr>
-                <w:b/>
-                <w:bCs/>
-                <w:color w:val="FF0000"/>
-                <w:kern w:val="0"/>
-                <w:sz w:val="20"/>
-                <w:szCs w:val="20"/>
-                <w:lang w:val="pt-BR" w:bidi="ar-SA"/>
-              </w:rPr>
-              <w:t>Quantos formulários de coleta de dados você acredita que o seu projeto deve ter?</w:t>
+              <w:t>projetarQuantos formulários de coleta de dados você acredita que o seu projeto deve ter?</w:t>
             </w:r>
           </w:p>
         </w:tc>
@@ -440,7 +523,8 @@
           <w:p>
             <w:pPr>
               <w:pStyle w:val="Normal"/>
-              <w:widowControl/>
+              <w:widowControl w:val="false"/>
+              <w:suppressAutoHyphens w:val="true"/>
               <w:spacing w:before="0" w:after="0"/>
               <w:jc w:val="left"/>
               <w:rPr>
@@ -455,6 +539,111 @@
                 <w:lang w:val="pt-BR" w:bidi="ar-SA"/>
               </w:rPr>
               <w:t>Tabelas no BD</w:t>
+            </w:r>
+          </w:p>
+          <w:p>
+            <w:pPr>
+              <w:pStyle w:val="Normal"/>
+              <w:widowControl w:val="false"/>
+              <w:suppressAutoHyphens w:val="true"/>
+              <w:spacing w:before="0" w:after="0"/>
+              <w:jc w:val="left"/>
+              <w:rPr>
+                <w:lang w:val="pt-BR"/>
+              </w:rPr>
+            </w:pPr>
+            <w:r>
+              <w:rPr>
+                <w:kern w:val="0"/>
+                <w:sz w:val="20"/>
+                <w:szCs w:val="20"/>
+                <w:lang w:val="pt-BR" w:bidi="ar-SA"/>
+              </w:rPr>
+              <w:t>client</w:t>
+            </w:r>
+          </w:p>
+          <w:p>
+            <w:pPr>
+              <w:pStyle w:val="Normal"/>
+              <w:widowControl w:val="false"/>
+              <w:suppressAutoHyphens w:val="true"/>
+              <w:spacing w:before="0" w:after="0"/>
+              <w:jc w:val="left"/>
+              <w:rPr>
+                <w:lang w:val="pt-BR"/>
+              </w:rPr>
+            </w:pPr>
+            <w:r>
+              <w:rPr>
+                <w:kern w:val="0"/>
+                <w:sz w:val="20"/>
+                <w:szCs w:val="20"/>
+                <w:lang w:val="pt-BR" w:bidi="ar-SA"/>
+              </w:rPr>
+              <w:t>log-prooduto</w:t>
+            </w:r>
+          </w:p>
+          <w:p>
+            <w:pPr>
+              <w:pStyle w:val="Normal"/>
+              <w:widowControl w:val="false"/>
+              <w:suppressAutoHyphens w:val="true"/>
+              <w:spacing w:before="0" w:after="0"/>
+              <w:jc w:val="left"/>
+              <w:rPr>
+                <w:lang w:val="pt-BR"/>
+              </w:rPr>
+            </w:pPr>
+            <w:r>
+              <w:rPr>
+                <w:kern w:val="0"/>
+                <w:sz w:val="20"/>
+                <w:szCs w:val="20"/>
+                <w:lang w:val="pt-BR" w:bidi="ar-SA"/>
+              </w:rPr>
+              <w:t>abm</w:t>
+            </w:r>
+          </w:p>
+          <w:p>
+            <w:pPr>
+              <w:pStyle w:val="Normal"/>
+              <w:widowControl w:val="false"/>
+              <w:suppressAutoHyphens w:val="true"/>
+              <w:spacing w:before="0" w:after="0"/>
+              <w:jc w:val="left"/>
+              <w:rPr>
+                <w:lang w:val="pt-BR"/>
+              </w:rPr>
+            </w:pPr>
+            <w:r>
+              <w:rPr>
+                <w:kern w:val="0"/>
+                <w:sz w:val="20"/>
+                <w:szCs w:val="20"/>
+                <w:lang w:val="pt-BR" w:bidi="ar-SA"/>
+              </w:rPr>
+              <w:t>carrinho</w:t>
+            </w:r>
+          </w:p>
+          <w:p>
+            <w:pPr>
+              <w:pStyle w:val="Normal"/>
+              <w:widowControl w:val="false"/>
+              <w:suppressAutoHyphens w:val="true"/>
+              <w:spacing w:before="0" w:after="0"/>
+              <w:jc w:val="left"/>
+              <w:rPr>
+                <w:lang w:val="pt-BR"/>
+              </w:rPr>
+            </w:pPr>
+            <w:r>
+              <w:rPr>
+                <w:kern w:val="0"/>
+                <w:sz w:val="20"/>
+                <w:szCs w:val="20"/>
+                <w:lang w:val="pt-BR" w:bidi="ar-SA"/>
+              </w:rPr>
+              <w:t>fornecdor</w:t>
             </w:r>
           </w:p>
         </w:tc>
@@ -466,7 +655,8 @@
           <w:p>
             <w:pPr>
               <w:pStyle w:val="Normal"/>
-              <w:widowControl/>
+              <w:widowControl w:val="false"/>
+              <w:suppressAutoHyphens w:val="true"/>
               <w:spacing w:before="0" w:after="0"/>
               <w:jc w:val="left"/>
               <w:rPr>
@@ -500,7 +690,8 @@
           <w:p>
             <w:pPr>
               <w:pStyle w:val="Normal"/>
-              <w:widowControl/>
+              <w:widowControl w:val="false"/>
+              <w:suppressAutoHyphens w:val="true"/>
               <w:spacing w:before="0" w:after="0"/>
               <w:jc w:val="left"/>
               <w:rPr>
@@ -526,7 +717,8 @@
           <w:p>
             <w:pPr>
               <w:pStyle w:val="Normal"/>
-              <w:widowControl/>
+              <w:widowControl w:val="false"/>
+              <w:suppressAutoHyphens w:val="true"/>
               <w:spacing w:before="0" w:after="0"/>
               <w:jc w:val="left"/>
               <w:rPr>
@@ -560,7 +752,8 @@
           <w:p>
             <w:pPr>
               <w:pStyle w:val="Normal"/>
-              <w:widowControl/>
+              <w:widowControl w:val="false"/>
+              <w:suppressAutoHyphens w:val="true"/>
               <w:spacing w:before="0" w:after="0"/>
               <w:jc w:val="left"/>
               <w:rPr>
@@ -586,7 +779,8 @@
           <w:p>
             <w:pPr>
               <w:pStyle w:val="Normal"/>
-              <w:widowControl/>
+              <w:widowControl w:val="false"/>
+              <w:suppressAutoHyphens w:val="true"/>
               <w:spacing w:before="0" w:after="0"/>
               <w:jc w:val="left"/>
               <w:rPr>
@@ -665,7 +859,8 @@
         <w:p>
           <w:pPr>
             <w:pStyle w:val="Cabealho"/>
-            <w:widowControl/>
+            <w:widowControl w:val="false"/>
+            <w:suppressAutoHyphens w:val="true"/>
             <w:spacing w:before="0" w:after="0"/>
             <w:jc w:val="left"/>
             <w:rPr>
@@ -676,12 +871,7 @@
             </w:rPr>
           </w:pPr>
           <w:r>
-            <w:rPr>
-              <w:kern w:val="0"/>
-              <w:sz w:val="20"/>
-              <w:szCs w:val="20"/>
-              <w:lang w:bidi="ar-SA"/>
-            </w:rPr>
+            <w:rPr/>
             <w:drawing>
               <wp:inline distT="0" distB="0" distL="0" distR="0">
                 <wp:extent cx="975995" cy="653415"/>
@@ -730,7 +920,8 @@
         <w:p>
           <w:pPr>
             <w:pStyle w:val="Cabealho"/>
-            <w:widowControl/>
+            <w:widowControl w:val="false"/>
+            <w:suppressAutoHyphens w:val="true"/>
             <w:spacing w:before="0" w:after="0"/>
             <w:jc w:val="center"/>
             <w:rPr>
@@ -758,7 +949,8 @@
         <w:p>
           <w:pPr>
             <w:pStyle w:val="Cabealho"/>
-            <w:widowControl/>
+            <w:widowControl w:val="false"/>
+            <w:suppressAutoHyphens w:val="true"/>
             <w:spacing w:before="0" w:after="0"/>
             <w:jc w:val="center"/>
             <w:rPr>
@@ -1110,6 +1302,7 @@
     <w:qFormat/>
     <w:pPr>
       <w:widowControl/>
+      <w:suppressAutoHyphens w:val="true"/>
       <w:bidi w:val="0"/>
       <w:spacing w:before="0" w:after="0"/>
       <w:jc w:val="left"/>
